--- a/EPFhomework7.docx
+++ b/EPFhomework7.docx
@@ -1269,43 +1269,43 @@
         <w:rPr>
           <w:rStyle w:val="VerbatimChar"/>
         </w:rPr>
-        <w:t xml:space="preserve">## 1 0.340353      0   1.00000 1.00458 0.058792</w:t>
-      </w:r>
-      <w:r>
-        <w:br w:type="textWrapping"/>
-      </w:r>
-      <w:r>
-        <w:rPr>
-          <w:rStyle w:val="VerbatimChar"/>
-        </w:rPr>
-        <w:t xml:space="preserve">## 2 0.063092      1   0.65965 0.67621 0.039043</w:t>
-      </w:r>
-      <w:r>
-        <w:br w:type="textWrapping"/>
-      </w:r>
-      <w:r>
-        <w:rPr>
-          <w:rStyle w:val="VerbatimChar"/>
-        </w:rPr>
-        <w:t xml:space="preserve">## 3 0.053626      2   0.59655 0.65003 0.039075</w:t>
-      </w:r>
-      <w:r>
-        <w:br w:type="textWrapping"/>
-      </w:r>
-      <w:r>
-        <w:rPr>
-          <w:rStyle w:val="VerbatimChar"/>
-        </w:rPr>
-        <w:t xml:space="preserve">## 4 0.013872      3   0.54293 0.59591 0.036954</w:t>
-      </w:r>
-      <w:r>
-        <w:br w:type="textWrapping"/>
-      </w:r>
-      <w:r>
-        <w:rPr>
-          <w:rStyle w:val="VerbatimChar"/>
-        </w:rPr>
-        <w:t xml:space="preserve">## 5 0.010000      4   0.52906 0.59478 0.038005</w:t>
+        <w:t xml:space="preserve">## 1 0.340353      0   1.00000 1.00278 0.058722</w:t>
+      </w:r>
+      <w:r>
+        <w:br w:type="textWrapping"/>
+      </w:r>
+      <w:r>
+        <w:rPr>
+          <w:rStyle w:val="VerbatimChar"/>
+        </w:rPr>
+        <w:t xml:space="preserve">## 2 0.063092      1   0.65965 0.68047 0.039449</w:t>
+      </w:r>
+      <w:r>
+        <w:br w:type="textWrapping"/>
+      </w:r>
+      <w:r>
+        <w:rPr>
+          <w:rStyle w:val="VerbatimChar"/>
+        </w:rPr>
+        <w:t xml:space="preserve">## 3 0.053626      2   0.59655 0.64956 0.038794</w:t>
+      </w:r>
+      <w:r>
+        <w:br w:type="textWrapping"/>
+      </w:r>
+      <w:r>
+        <w:rPr>
+          <w:rStyle w:val="VerbatimChar"/>
+        </w:rPr>
+        <w:t xml:space="preserve">## 4 0.013872      3   0.54293 0.59752 0.036902</w:t>
+      </w:r>
+      <w:r>
+        <w:br w:type="textWrapping"/>
+      </w:r>
+      <w:r>
+        <w:rPr>
+          <w:rStyle w:val="VerbatimChar"/>
+        </w:rPr>
+        <w:t xml:space="preserve">## 5 0.010000      4   0.52906 0.58617 0.036590</w:t>
       </w:r>
     </w:p>
     <w:p>
@@ -1466,43 +1466,43 @@
         <w:rPr>
           <w:rStyle w:val="VerbatimChar"/>
         </w:rPr>
-        <w:t xml:space="preserve">## 1 0.34035277      0 1.0000000 1.0045848 0.05879225</w:t>
-      </w:r>
-      <w:r>
-        <w:br w:type="textWrapping"/>
-      </w:r>
-      <w:r>
-        <w:rPr>
-          <w:rStyle w:val="VerbatimChar"/>
-        </w:rPr>
-        <w:t xml:space="preserve">## 2 0.06309226      1 0.6596472 0.6762120 0.03904269</w:t>
-      </w:r>
-      <w:r>
-        <w:br w:type="textWrapping"/>
-      </w:r>
-      <w:r>
-        <w:rPr>
-          <w:rStyle w:val="VerbatimChar"/>
-        </w:rPr>
-        <w:t xml:space="preserve">## 3 0.05362563      2 0.5965550 0.6500265 0.03907483</w:t>
-      </w:r>
-      <w:r>
-        <w:br w:type="textWrapping"/>
-      </w:r>
-      <w:r>
-        <w:rPr>
-          <w:rStyle w:val="VerbatimChar"/>
-        </w:rPr>
-        <w:t xml:space="preserve">## 4 0.01387215      3 0.5429293 0.5959103 0.03695443</w:t>
-      </w:r>
-      <w:r>
-        <w:br w:type="textWrapping"/>
-      </w:r>
-      <w:r>
-        <w:rPr>
-          <w:rStyle w:val="VerbatimChar"/>
-        </w:rPr>
-        <w:t xml:space="preserve">## 5 0.01000000      4 0.5290572 0.5947781 0.03800515</w:t>
+        <w:t xml:space="preserve">## 1 0.34035277      0 1.0000000 1.0027752 0.05872170</w:t>
+      </w:r>
+      <w:r>
+        <w:br w:type="textWrapping"/>
+      </w:r>
+      <w:r>
+        <w:rPr>
+          <w:rStyle w:val="VerbatimChar"/>
+        </w:rPr>
+        <w:t xml:space="preserve">## 2 0.06309226      1 0.6596472 0.6804701 0.03944853</w:t>
+      </w:r>
+      <w:r>
+        <w:br w:type="textWrapping"/>
+      </w:r>
+      <w:r>
+        <w:rPr>
+          <w:rStyle w:val="VerbatimChar"/>
+        </w:rPr>
+        <w:t xml:space="preserve">## 3 0.05362563      2 0.5965550 0.6495597 0.03879410</w:t>
+      </w:r>
+      <w:r>
+        <w:br w:type="textWrapping"/>
+      </w:r>
+      <w:r>
+        <w:rPr>
+          <w:rStyle w:val="VerbatimChar"/>
+        </w:rPr>
+        <w:t xml:space="preserve">## 4 0.01387215      3 0.5429293 0.5975246 0.03690240</w:t>
+      </w:r>
+      <w:r>
+        <w:br w:type="textWrapping"/>
+      </w:r>
+      <w:r>
+        <w:rPr>
+          <w:rStyle w:val="VerbatimChar"/>
+        </w:rPr>
+        <w:t xml:space="preserve">## 5 0.01000000      4 0.5290572 0.5861724 0.03659043</w:t>
       </w:r>
       <w:r>
         <w:br w:type="textWrapping"/>
@@ -2470,43 +2470,43 @@
         <w:rPr>
           <w:rStyle w:val="VerbatimChar"/>
         </w:rPr>
-        <w:t xml:space="preserve">## 1 0.325298      0   1.00000 1.00338 0.054649</w:t>
-      </w:r>
-      <w:r>
-        <w:br w:type="textWrapping"/>
-      </w:r>
-      <w:r>
-        <w:rPr>
-          <w:rStyle w:val="VerbatimChar"/>
-        </w:rPr>
-        <w:t xml:space="preserve">## 2 0.081349      1   0.67470 0.69800 0.046700</w:t>
-      </w:r>
-      <w:r>
-        <w:br w:type="textWrapping"/>
-      </w:r>
-      <w:r>
-        <w:rPr>
-          <w:rStyle w:val="VerbatimChar"/>
-        </w:rPr>
-        <w:t xml:space="preserve">## 3 0.066496      2   0.59335 0.61991 0.045283</w:t>
-      </w:r>
-      <w:r>
-        <w:br w:type="textWrapping"/>
-      </w:r>
-      <w:r>
-        <w:rPr>
-          <w:rStyle w:val="VerbatimChar"/>
-        </w:rPr>
-        <w:t xml:space="preserve">## 4 0.012496      3   0.52686 0.56365 0.040405</w:t>
-      </w:r>
-      <w:r>
-        <w:br w:type="textWrapping"/>
-      </w:r>
-      <w:r>
-        <w:rPr>
-          <w:rStyle w:val="VerbatimChar"/>
-        </w:rPr>
-        <w:t xml:space="preserve">## 5 0.010000      4   0.51436 0.56297 0.040402</w:t>
+        <w:t xml:space="preserve">## 1 0.325298      0   1.00000 1.00394 0.054589</w:t>
+      </w:r>
+      <w:r>
+        <w:br w:type="textWrapping"/>
+      </w:r>
+      <w:r>
+        <w:rPr>
+          <w:rStyle w:val="VerbatimChar"/>
+        </w:rPr>
+        <w:t xml:space="preserve">## 2 0.081349      1   0.67470 0.69454 0.046675</w:t>
+      </w:r>
+      <w:r>
+        <w:br w:type="textWrapping"/>
+      </w:r>
+      <w:r>
+        <w:rPr>
+          <w:rStyle w:val="VerbatimChar"/>
+        </w:rPr>
+        <w:t xml:space="preserve">## 3 0.066496      2   0.59335 0.67250 0.045907</w:t>
+      </w:r>
+      <w:r>
+        <w:br w:type="textWrapping"/>
+      </w:r>
+      <w:r>
+        <w:rPr>
+          <w:rStyle w:val="VerbatimChar"/>
+        </w:rPr>
+        <w:t xml:space="preserve">## 4 0.012496      3   0.52686 0.56964 0.040475</w:t>
+      </w:r>
+      <w:r>
+        <w:br w:type="textWrapping"/>
+      </w:r>
+      <w:r>
+        <w:rPr>
+          <w:rStyle w:val="VerbatimChar"/>
+        </w:rPr>
+        <w:t xml:space="preserve">## 5 0.010000      4   0.51436 0.56795 0.040228</w:t>
       </w:r>
     </w:p>
     <w:p>
@@ -2613,43 +2613,43 @@
         <w:rPr>
           <w:rStyle w:val="VerbatimChar"/>
         </w:rPr>
-        <w:t xml:space="preserve">## 1 0.32529813      0 1.0000000 1.0033809 0.05464878</w:t>
-      </w:r>
-      <w:r>
-        <w:br w:type="textWrapping"/>
-      </w:r>
-      <w:r>
-        <w:rPr>
-          <w:rStyle w:val="VerbatimChar"/>
-        </w:rPr>
-        <w:t xml:space="preserve">## 2 0.08134904      1 0.6747019 0.6980004 0.04669952</w:t>
-      </w:r>
-      <w:r>
-        <w:br w:type="textWrapping"/>
-      </w:r>
-      <w:r>
-        <w:rPr>
-          <w:rStyle w:val="VerbatimChar"/>
-        </w:rPr>
-        <w:t xml:space="preserve">## 3 0.06649553      2 0.5933528 0.6199133 0.04528282</w:t>
-      </w:r>
-      <w:r>
-        <w:br w:type="textWrapping"/>
-      </w:r>
-      <w:r>
-        <w:rPr>
-          <w:rStyle w:val="VerbatimChar"/>
-        </w:rPr>
-        <w:t xml:space="preserve">## 4 0.01249609      3 0.5268573 0.5636496 0.04040461</w:t>
-      </w:r>
-      <w:r>
-        <w:br w:type="textWrapping"/>
-      </w:r>
-      <w:r>
-        <w:rPr>
-          <w:rStyle w:val="VerbatimChar"/>
-        </w:rPr>
-        <w:t xml:space="preserve">## 5 0.01000000      4 0.5143612 0.5629700 0.04040196</w:t>
+        <w:t xml:space="preserve">## 1 0.32529813      0 1.0000000 1.0039425 0.05458875</w:t>
+      </w:r>
+      <w:r>
+        <w:br w:type="textWrapping"/>
+      </w:r>
+      <w:r>
+        <w:rPr>
+          <w:rStyle w:val="VerbatimChar"/>
+        </w:rPr>
+        <w:t xml:space="preserve">## 2 0.08134904      1 0.6747019 0.6945380 0.04667491</w:t>
+      </w:r>
+      <w:r>
+        <w:br w:type="textWrapping"/>
+      </w:r>
+      <w:r>
+        <w:rPr>
+          <w:rStyle w:val="VerbatimChar"/>
+        </w:rPr>
+        <w:t xml:space="preserve">## 3 0.06649553      2 0.5933528 0.6725013 0.04590715</w:t>
+      </w:r>
+      <w:r>
+        <w:br w:type="textWrapping"/>
+      </w:r>
+      <w:r>
+        <w:rPr>
+          <w:rStyle w:val="VerbatimChar"/>
+        </w:rPr>
+        <w:t xml:space="preserve">## 4 0.01249609      3 0.5268573 0.5696439 0.04047496</w:t>
+      </w:r>
+      <w:r>
+        <w:br w:type="textWrapping"/>
+      </w:r>
+      <w:r>
+        <w:rPr>
+          <w:rStyle w:val="VerbatimChar"/>
+        </w:rPr>
+        <w:t xml:space="preserve">## 5 0.01000000      4 0.5143612 0.5679456 0.04022839</w:t>
       </w:r>
       <w:r>
         <w:br w:type="textWrapping"/>
@@ -4906,61 +4906,61 @@
         <w:rPr>
           <w:rStyle w:val="VerbatimChar"/>
         </w:rPr>
-        <w:t xml:space="preserve">## 1 0.340353      0   1.00000 1.00407 0.058832</w:t>
-      </w:r>
-      <w:r>
-        <w:br w:type="textWrapping"/>
-      </w:r>
-      <w:r>
-        <w:rPr>
-          <w:rStyle w:val="VerbatimChar"/>
-        </w:rPr>
-        <w:t xml:space="preserve">## 2 0.063092      1   0.65965 0.67641 0.039011</w:t>
-      </w:r>
-      <w:r>
-        <w:br w:type="textWrapping"/>
-      </w:r>
-      <w:r>
-        <w:rPr>
-          <w:rStyle w:val="VerbatimChar"/>
-        </w:rPr>
-        <w:t xml:space="preserve">## 3 0.053626      2   0.59655 0.66232 0.039596</w:t>
-      </w:r>
-      <w:r>
-        <w:br w:type="textWrapping"/>
-      </w:r>
-      <w:r>
-        <w:rPr>
-          <w:rStyle w:val="VerbatimChar"/>
-        </w:rPr>
-        <w:t xml:space="preserve">## 4 0.022423      3   0.54293 0.59321 0.036787</w:t>
-      </w:r>
-      <w:r>
-        <w:br w:type="textWrapping"/>
-      </w:r>
-      <w:r>
-        <w:rPr>
-          <w:rStyle w:val="VerbatimChar"/>
-        </w:rPr>
-        <w:t xml:space="preserve">## 5 0.013872      4   0.52051 0.58472 0.036638</w:t>
-      </w:r>
-      <w:r>
-        <w:br w:type="textWrapping"/>
-      </w:r>
-      <w:r>
-        <w:rPr>
-          <w:rStyle w:val="VerbatimChar"/>
-        </w:rPr>
-        <w:t xml:space="preserve">## 6 0.010032      5   0.50663 0.60923 0.040534</w:t>
-      </w:r>
-      <w:r>
-        <w:br w:type="textWrapping"/>
-      </w:r>
-      <w:r>
-        <w:rPr>
-          <w:rStyle w:val="VerbatimChar"/>
-        </w:rPr>
-        <w:t xml:space="preserve">## 7 0.010000      7   0.48657 0.62229 0.040940</w:t>
+        <w:t xml:space="preserve">## 1 0.340353      0   1.00000 1.00229 0.058690</w:t>
+      </w:r>
+      <w:r>
+        <w:br w:type="textWrapping"/>
+      </w:r>
+      <w:r>
+        <w:rPr>
+          <w:rStyle w:val="VerbatimChar"/>
+        </w:rPr>
+        <w:t xml:space="preserve">## 2 0.063092      1   0.65965 0.67623 0.039005</w:t>
+      </w:r>
+      <w:r>
+        <w:br w:type="textWrapping"/>
+      </w:r>
+      <w:r>
+        <w:rPr>
+          <w:rStyle w:val="VerbatimChar"/>
+        </w:rPr>
+        <w:t xml:space="preserve">## 3 0.053626      2   0.59655 0.65189 0.040282</w:t>
+      </w:r>
+      <w:r>
+        <w:br w:type="textWrapping"/>
+      </w:r>
+      <w:r>
+        <w:rPr>
+          <w:rStyle w:val="VerbatimChar"/>
+        </w:rPr>
+        <w:t xml:space="preserve">## 4 0.022423      3   0.54293 0.61068 0.038165</w:t>
+      </w:r>
+      <w:r>
+        <w:br w:type="textWrapping"/>
+      </w:r>
+      <w:r>
+        <w:rPr>
+          <w:rStyle w:val="VerbatimChar"/>
+        </w:rPr>
+        <w:t xml:space="preserve">## 5 0.013872      4   0.52051 0.59373 0.037428</w:t>
+      </w:r>
+      <w:r>
+        <w:br w:type="textWrapping"/>
+      </w:r>
+      <w:r>
+        <w:rPr>
+          <w:rStyle w:val="VerbatimChar"/>
+        </w:rPr>
+        <w:t xml:space="preserve">## 6 0.010032      5   0.50663 0.62082 0.039275</w:t>
+      </w:r>
+      <w:r>
+        <w:br w:type="textWrapping"/>
+      </w:r>
+      <w:r>
+        <w:rPr>
+          <w:rStyle w:val="VerbatimChar"/>
+        </w:rPr>
+        <w:t xml:space="preserve">## 7 0.010000      7   0.48657 0.63772 0.040992</w:t>
       </w:r>
     </w:p>
     <w:p>
@@ -5130,61 +5130,61 @@
         <w:rPr>
           <w:rStyle w:val="VerbatimChar"/>
         </w:rPr>
-        <w:t xml:space="preserve">## 1 0.34035277      0 1.0000000 1.0040707 0.05883196</w:t>
-      </w:r>
-      <w:r>
-        <w:br w:type="textWrapping"/>
-      </w:r>
-      <w:r>
-        <w:rPr>
-          <w:rStyle w:val="VerbatimChar"/>
-        </w:rPr>
-        <w:t xml:space="preserve">## 2 0.06309226      1 0.6596472 0.6764142 0.03901129</w:t>
-      </w:r>
-      <w:r>
-        <w:br w:type="textWrapping"/>
-      </w:r>
-      <w:r>
-        <w:rPr>
-          <w:rStyle w:val="VerbatimChar"/>
-        </w:rPr>
-        <w:t xml:space="preserve">## 3 0.05362563      2 0.5965550 0.6623170 0.03959614</w:t>
-      </w:r>
-      <w:r>
-        <w:br w:type="textWrapping"/>
-      </w:r>
-      <w:r>
-        <w:rPr>
-          <w:rStyle w:val="VerbatimChar"/>
-        </w:rPr>
-        <w:t xml:space="preserve">## 4 0.02242335      3 0.5429293 0.5932129 0.03678676</w:t>
-      </w:r>
-      <w:r>
-        <w:br w:type="textWrapping"/>
-      </w:r>
-      <w:r>
-        <w:rPr>
-          <w:rStyle w:val="VerbatimChar"/>
-        </w:rPr>
-        <w:t xml:space="preserve">## 5 0.01387215      4 0.5205060 0.5847231 0.03663793</w:t>
-      </w:r>
-      <w:r>
-        <w:br w:type="textWrapping"/>
-      </w:r>
-      <w:r>
-        <w:rPr>
-          <w:rStyle w:val="VerbatimChar"/>
-        </w:rPr>
-        <w:t xml:space="preserve">## 6 0.01003176      5 0.5066338 0.6092334 0.04053423</w:t>
-      </w:r>
-      <w:r>
-        <w:br w:type="textWrapping"/>
-      </w:r>
-      <w:r>
-        <w:rPr>
-          <w:rStyle w:val="VerbatimChar"/>
-        </w:rPr>
-        <w:t xml:space="preserve">## 7 0.01000000      7 0.4865703 0.6222912 0.04093974</w:t>
+        <w:t xml:space="preserve">## 1 0.34035277      0 1.0000000 1.0022928 0.05868956</w:t>
+      </w:r>
+      <w:r>
+        <w:br w:type="textWrapping"/>
+      </w:r>
+      <w:r>
+        <w:rPr>
+          <w:rStyle w:val="VerbatimChar"/>
+        </w:rPr>
+        <w:t xml:space="preserve">## 2 0.06309226      1 0.6596472 0.6762309 0.03900533</w:t>
+      </w:r>
+      <w:r>
+        <w:br w:type="textWrapping"/>
+      </w:r>
+      <w:r>
+        <w:rPr>
+          <w:rStyle w:val="VerbatimChar"/>
+        </w:rPr>
+        <w:t xml:space="preserve">## 3 0.05362563      2 0.5965550 0.6518898 0.04028164</w:t>
+      </w:r>
+      <w:r>
+        <w:br w:type="textWrapping"/>
+      </w:r>
+      <w:r>
+        <w:rPr>
+          <w:rStyle w:val="VerbatimChar"/>
+        </w:rPr>
+        <w:t xml:space="preserve">## 4 0.02242335      3 0.5429293 0.6106781 0.03816514</w:t>
+      </w:r>
+      <w:r>
+        <w:br w:type="textWrapping"/>
+      </w:r>
+      <w:r>
+        <w:rPr>
+          <w:rStyle w:val="VerbatimChar"/>
+        </w:rPr>
+        <w:t xml:space="preserve">## 5 0.01387215      4 0.5205060 0.5937284 0.03742847</w:t>
+      </w:r>
+      <w:r>
+        <w:br w:type="textWrapping"/>
+      </w:r>
+      <w:r>
+        <w:rPr>
+          <w:rStyle w:val="VerbatimChar"/>
+        </w:rPr>
+        <w:t xml:space="preserve">## 6 0.01003176      5 0.5066338 0.6208227 0.03927540</w:t>
+      </w:r>
+      <w:r>
+        <w:br w:type="textWrapping"/>
+      </w:r>
+      <w:r>
+        <w:rPr>
+          <w:rStyle w:val="VerbatimChar"/>
+        </w:rPr>
+        <w:t xml:space="preserve">## 7 0.01000000      7 0.4865703 0.6377186 0.04099246</w:t>
       </w:r>
       <w:r>
         <w:br w:type="textWrapping"/>
@@ -7013,70 +7013,70 @@
         <w:rPr>
           <w:rStyle w:val="VerbatimChar"/>
         </w:rPr>
-        <w:t xml:space="preserve">## 1 0.325298      0   1.00000 1.01202 0.055037</w:t>
-      </w:r>
-      <w:r>
-        <w:br w:type="textWrapping"/>
-      </w:r>
-      <w:r>
-        <w:rPr>
-          <w:rStyle w:val="VerbatimChar"/>
-        </w:rPr>
-        <w:t xml:space="preserve">## 2 0.081349      1   0.67470 0.70879 0.047602</w:t>
-      </w:r>
-      <w:r>
-        <w:br w:type="textWrapping"/>
-      </w:r>
-      <w:r>
-        <w:rPr>
-          <w:rStyle w:val="VerbatimChar"/>
-        </w:rPr>
-        <w:t xml:space="preserve">## 3 0.066496      2   0.59335 0.67314 0.047074</w:t>
-      </w:r>
-      <w:r>
-        <w:br w:type="textWrapping"/>
-      </w:r>
-      <w:r>
-        <w:rPr>
-          <w:rStyle w:val="VerbatimChar"/>
-        </w:rPr>
-        <w:t xml:space="preserve">## 4 0.017717      3   0.52686 0.57142 0.040840</w:t>
-      </w:r>
-      <w:r>
-        <w:br w:type="textWrapping"/>
-      </w:r>
-      <w:r>
-        <w:rPr>
-          <w:rStyle w:val="VerbatimChar"/>
-        </w:rPr>
-        <w:t xml:space="preserve">## 5 0.015767      4   0.50914 0.56881 0.040937</w:t>
-      </w:r>
-      <w:r>
-        <w:br w:type="textWrapping"/>
-      </w:r>
-      <w:r>
-        <w:rPr>
-          <w:rStyle w:val="VerbatimChar"/>
-        </w:rPr>
-        <w:t xml:space="preserve">## 6 0.012496      5   0.49337 0.57438 0.041405</w:t>
-      </w:r>
-      <w:r>
-        <w:br w:type="textWrapping"/>
-      </w:r>
-      <w:r>
-        <w:rPr>
-          <w:rStyle w:val="VerbatimChar"/>
-        </w:rPr>
-        <w:t xml:space="preserve">## 7 0.012258      6   0.48088 0.56930 0.041779</w:t>
-      </w:r>
-      <w:r>
-        <w:br w:type="textWrapping"/>
-      </w:r>
-      <w:r>
-        <w:rPr>
-          <w:rStyle w:val="VerbatimChar"/>
-        </w:rPr>
-        <w:t xml:space="preserve">## 8 0.010000      7   0.46862 0.57459 0.042624</w:t>
+        <w:t xml:space="preserve">## 1 0.325298      0   1.00000 1.00299 0.054603</w:t>
+      </w:r>
+      <w:r>
+        <w:br w:type="textWrapping"/>
+      </w:r>
+      <w:r>
+        <w:rPr>
+          <w:rStyle w:val="VerbatimChar"/>
+        </w:rPr>
+        <w:t xml:space="preserve">## 2 0.081349      1   0.67470 0.69227 0.046065</w:t>
+      </w:r>
+      <w:r>
+        <w:br w:type="textWrapping"/>
+      </w:r>
+      <w:r>
+        <w:rPr>
+          <w:rStyle w:val="VerbatimChar"/>
+        </w:rPr>
+        <w:t xml:space="preserve">## 3 0.066496      2   0.59335 0.65589 0.045817</w:t>
+      </w:r>
+      <w:r>
+        <w:br w:type="textWrapping"/>
+      </w:r>
+      <w:r>
+        <w:rPr>
+          <w:rStyle w:val="VerbatimChar"/>
+        </w:rPr>
+        <w:t xml:space="preserve">## 4 0.017717      3   0.52686 0.57035 0.040390</w:t>
+      </w:r>
+      <w:r>
+        <w:br w:type="textWrapping"/>
+      </w:r>
+      <w:r>
+        <w:rPr>
+          <w:rStyle w:val="VerbatimChar"/>
+        </w:rPr>
+        <w:t xml:space="preserve">## 5 0.015767      4   0.50914 0.57429 0.040133</w:t>
+      </w:r>
+      <w:r>
+        <w:br w:type="textWrapping"/>
+      </w:r>
+      <w:r>
+        <w:rPr>
+          <w:rStyle w:val="VerbatimChar"/>
+        </w:rPr>
+        <w:t xml:space="preserve">## 6 0.012496      5   0.49337 0.56878 0.040224</w:t>
+      </w:r>
+      <w:r>
+        <w:br w:type="textWrapping"/>
+      </w:r>
+      <w:r>
+        <w:rPr>
+          <w:rStyle w:val="VerbatimChar"/>
+        </w:rPr>
+        <w:t xml:space="preserve">## 7 0.012258      6   0.48088 0.57643 0.041254</w:t>
+      </w:r>
+      <w:r>
+        <w:br w:type="textWrapping"/>
+      </w:r>
+      <w:r>
+        <w:rPr>
+          <w:rStyle w:val="VerbatimChar"/>
+        </w:rPr>
+        <w:t xml:space="preserve">## 8 0.010000      7   0.46862 0.58657 0.042112</w:t>
       </w:r>
     </w:p>
     <w:p>
@@ -7234,70 +7234,70 @@
         <w:rPr>
           <w:rStyle w:val="VerbatimChar"/>
         </w:rPr>
-        <w:t xml:space="preserve">## 1 0.32529813      0 1.0000000 1.0120233 0.05503746</w:t>
-      </w:r>
-      <w:r>
-        <w:br w:type="textWrapping"/>
-      </w:r>
-      <w:r>
-        <w:rPr>
-          <w:rStyle w:val="VerbatimChar"/>
-        </w:rPr>
-        <w:t xml:space="preserve">## 2 0.08134904      1 0.6747019 0.7087868 0.04760243</w:t>
-      </w:r>
-      <w:r>
-        <w:br w:type="textWrapping"/>
-      </w:r>
-      <w:r>
-        <w:rPr>
-          <w:rStyle w:val="VerbatimChar"/>
-        </w:rPr>
-        <w:t xml:space="preserve">## 3 0.06649553      2 0.5933528 0.6731374 0.04707414</w:t>
-      </w:r>
-      <w:r>
-        <w:br w:type="textWrapping"/>
-      </w:r>
-      <w:r>
-        <w:rPr>
-          <w:rStyle w:val="VerbatimChar"/>
-        </w:rPr>
-        <w:t xml:space="preserve">## 4 0.01771736      3 0.5268573 0.5714222 0.04084034</w:t>
-      </w:r>
-      <w:r>
-        <w:br w:type="textWrapping"/>
-      </w:r>
-      <w:r>
-        <w:rPr>
-          <w:rStyle w:val="VerbatimChar"/>
-        </w:rPr>
-        <w:t xml:space="preserve">## 5 0.01576737      4 0.5091399 0.5688116 0.04093701</w:t>
-      </w:r>
-      <w:r>
-        <w:br w:type="textWrapping"/>
-      </w:r>
-      <w:r>
-        <w:rPr>
-          <w:rStyle w:val="VerbatimChar"/>
-        </w:rPr>
-        <w:t xml:space="preserve">## 6 0.01249609      5 0.4933726 0.5743831 0.04140456</w:t>
-      </w:r>
-      <w:r>
-        <w:br w:type="textWrapping"/>
-      </w:r>
-      <w:r>
-        <w:rPr>
-          <w:rStyle w:val="VerbatimChar"/>
-        </w:rPr>
-        <w:t xml:space="preserve">## 7 0.01225792      6 0.4808765 0.5693048 0.04177854</w:t>
-      </w:r>
-      <w:r>
-        <w:br w:type="textWrapping"/>
-      </w:r>
-      <w:r>
-        <w:rPr>
-          <w:rStyle w:val="VerbatimChar"/>
-        </w:rPr>
-        <w:t xml:space="preserve">## 8 0.01000000      7 0.4686186 0.5745947 0.04262409</w:t>
+        <w:t xml:space="preserve">## 1 0.32529813      0 1.0000000 1.0029873 0.05460305</w:t>
+      </w:r>
+      <w:r>
+        <w:br w:type="textWrapping"/>
+      </w:r>
+      <w:r>
+        <w:rPr>
+          <w:rStyle w:val="VerbatimChar"/>
+        </w:rPr>
+        <w:t xml:space="preserve">## 2 0.08134904      1 0.6747019 0.6922747 0.04606538</w:t>
+      </w:r>
+      <w:r>
+        <w:br w:type="textWrapping"/>
+      </w:r>
+      <w:r>
+        <w:rPr>
+          <w:rStyle w:val="VerbatimChar"/>
+        </w:rPr>
+        <w:t xml:space="preserve">## 3 0.06649553      2 0.5933528 0.6558948 0.04581715</w:t>
+      </w:r>
+      <w:r>
+        <w:br w:type="textWrapping"/>
+      </w:r>
+      <w:r>
+        <w:rPr>
+          <w:rStyle w:val="VerbatimChar"/>
+        </w:rPr>
+        <w:t xml:space="preserve">## 4 0.01771736      3 0.5268573 0.5703521 0.04038990</w:t>
+      </w:r>
+      <w:r>
+        <w:br w:type="textWrapping"/>
+      </w:r>
+      <w:r>
+        <w:rPr>
+          <w:rStyle w:val="VerbatimChar"/>
+        </w:rPr>
+        <w:t xml:space="preserve">## 5 0.01576737      4 0.5091399 0.5742899 0.04013284</w:t>
+      </w:r>
+      <w:r>
+        <w:br w:type="textWrapping"/>
+      </w:r>
+      <w:r>
+        <w:rPr>
+          <w:rStyle w:val="VerbatimChar"/>
+        </w:rPr>
+        <w:t xml:space="preserve">## 6 0.01249609      5 0.4933726 0.5687789 0.04022403</w:t>
+      </w:r>
+      <w:r>
+        <w:br w:type="textWrapping"/>
+      </w:r>
+      <w:r>
+        <w:rPr>
+          <w:rStyle w:val="VerbatimChar"/>
+        </w:rPr>
+        <w:t xml:space="preserve">## 7 0.01225792      6 0.4808765 0.5764321 0.04125389</w:t>
+      </w:r>
+      <w:r>
+        <w:br w:type="textWrapping"/>
+      </w:r>
+      <w:r>
+        <w:rPr>
+          <w:rStyle w:val="VerbatimChar"/>
+        </w:rPr>
+        <w:t xml:space="preserve">## 8 0.01000000      7 0.4686186 0.5865664 0.04211233</w:t>
       </w:r>
       <w:r>
         <w:br w:type="textWrapping"/>
@@ -10656,7 +10656,7 @@
         <w:rPr>
           <w:rStyle w:val="VerbatimChar"/>
         </w:rPr>
-        <w:t xml:space="preserve">## 2 0.054348      1   0.76087 0.80435 0.12672</w:t>
+        <w:t xml:space="preserve">## 2 0.054348      1   0.76087 0.78261 0.12514</w:t>
       </w:r>
       <w:r>
         <w:br w:type="textWrapping"/>
@@ -10674,7 +10674,7 @@
         <w:rPr>
           <w:rStyle w:val="VerbatimChar"/>
         </w:rPr>
-        <w:t xml:space="preserve">## 4 0.010000      4   0.60870 0.91304 0.13420</w:t>
+        <w:t xml:space="preserve">## 4 0.010000      4   0.60870 0.82609 0.12827</w:t>
       </w:r>
     </w:p>
     <w:p>
@@ -10859,7 +10859,7 @@
         <w:rPr>
           <w:rStyle w:val="VerbatimChar"/>
         </w:rPr>
-        <w:t xml:space="preserve">## 2 0.05434783      1 0.7608696 0.8043478 0.1267187</w:t>
+        <w:t xml:space="preserve">## 2 0.05434783      1 0.7608696 0.7826087 0.1251447</w:t>
       </w:r>
       <w:r>
         <w:br w:type="textWrapping"/>
@@ -10877,7 +10877,7 @@
         <w:rPr>
           <w:rStyle w:val="VerbatimChar"/>
         </w:rPr>
-        <w:t xml:space="preserve">## 4 0.01000000      4 0.6086957 0.9130435 0.1341957</w:t>
+        <w:t xml:space="preserve">## 4 0.01000000      4 0.6086957 0.8260870 0.1282652</w:t>
       </w:r>
       <w:r>
         <w:br w:type="textWrapping"/>
@@ -20050,6 +20050,23 @@
           </wp:inline>
         </w:drawing>
       </w:r>
+      <w:r>
+        <w:t xml:space="preserve"> </w:t>
+      </w:r>
+      <w:r>
+        <w:t xml:space="preserve">Link to HW:</w:t>
+      </w:r>
+      <w:r>
+        <w:t xml:space="preserve"> </w:t>
+      </w:r>
+      <w:hyperlink r:id="rId80">
+        <w:r>
+          <w:rPr>
+            <w:rStyle w:val="Hyperlink"/>
+          </w:rPr>
+          <w:t xml:space="preserve">my github link</w:t>
+        </w:r>
+      </w:hyperlink>
     </w:p>
     <w:p>
       <w:r>
@@ -20184,7 +20201,7 @@
     </w:lvl>
   </w:abstractNum>
   <w:abstractNum w:abstractNumId="990">
-    <w:nsid w:val="d94e5598"/>
+    <w:nsid w:val="54709487"/>
     <w:multiLevelType w:val="multilevel"/>
     <w:lvl w:ilvl="0">
       <w:numFmt w:val="bullet"/>
@@ -20265,7 +20282,7 @@
     </w:lvl>
   </w:abstractNum>
   <w:abstractNum w:abstractNumId="991">
-    <w:nsid w:val="24c21754"/>
+    <w:nsid w:val="ce6b1656"/>
     <w:multiLevelType w:val="multilevel"/>
     <w:lvl w:ilvl="0">
       <w:numFmt w:val="bullet"/>
